--- a/GDD.docx
+++ b/GDD.docx
@@ -44,6 +44,15 @@
     </w:p>
     <w:sdt>
       <w:sdtPr>
+        <w:rPr>
+          <w:rFonts w:asciiTheme="minorHAnsi" w:eastAsiaTheme="minorHAnsi" w:hAnsiTheme="minorHAnsi" w:cstheme="minorBidi"/>
+          <w:color w:val="auto"/>
+          <w:kern w:val="2"/>
+          <w:sz w:val="24"/>
+          <w:szCs w:val="24"/>
+          <w:lang w:val="en-GB"/>
+          <w14:ligatures w14:val="standardContextual"/>
+        </w:rPr>
         <w:id w:val="-1440676459"/>
         <w:docPartObj>
           <w:docPartGallery w:val="Table of Contents"/>
@@ -52,16 +61,9 @@
       </w:sdtPr>
       <w:sdtEndPr>
         <w:rPr>
-          <w:rFonts w:asciiTheme="minorHAnsi" w:eastAsiaTheme="minorHAnsi" w:hAnsiTheme="minorHAnsi" w:cstheme="minorBidi"/>
           <w:b/>
           <w:bCs/>
           <w:noProof/>
-          <w:color w:val="auto"/>
-          <w:kern w:val="2"/>
-          <w:sz w:val="24"/>
-          <w:szCs w:val="24"/>
-          <w:lang w:val="en-GB"/>
-          <w14:ligatures w14:val="standardContextual"/>
         </w:rPr>
       </w:sdtEndPr>
       <w:sdtContent>
@@ -254,6 +256,9 @@
     </w:p>
     <w:p>
       <w:r>
+        <w:rPr>
+          <w:noProof/>
+        </w:rPr>
         <w:drawing>
           <wp:inline distT="0" distB="0" distL="0" distR="0" wp14:anchorId="58F9854B" wp14:editId="373D413E">
             <wp:extent cx="5731510" cy="4032250"/>
@@ -303,6 +308,9 @@
     </w:p>
     <w:p>
       <w:r>
+        <w:rPr>
+          <w:noProof/>
+        </w:rPr>
         <w:drawing>
           <wp:inline distT="0" distB="0" distL="0" distR="0" wp14:anchorId="5FD5BAA6" wp14:editId="3AA52D62">
             <wp:extent cx="5731510" cy="3985895"/>
@@ -356,11 +364,19 @@
         </w:rPr>
         <w:t xml:space="preserve">we still don’t have photoshop. </w:t>
       </w:r>
+      <w:r>
+        <w:rPr>
+          <w:i/>
+          <w:iCs/>
+          <w:color w:val="FF0000"/>
+        </w:rPr>
+        <w:t>:3</w:t>
+      </w:r>
     </w:p>
     <w:p/>
     <w:p>
       <w:pPr>
-        <w:pStyle w:val="Heading3"/>
+        <w:pStyle w:val="Heading2"/>
       </w:pPr>
       <w:r>
         <w:lastRenderedPageBreak/>
@@ -369,6 +385,9 @@
     </w:p>
     <w:p>
       <w:r>
+        <w:rPr>
+          <w:noProof/>
+        </w:rPr>
         <w:drawing>
           <wp:inline distT="0" distB="0" distL="0" distR="0" wp14:anchorId="7D279430" wp14:editId="63F0ADB3">
             <wp:extent cx="5731510" cy="4043680"/>
@@ -408,6 +427,9 @@
     </w:p>
     <w:p>
       <w:r>
+        <w:rPr>
+          <w:noProof/>
+        </w:rPr>
         <w:drawing>
           <wp:inline distT="0" distB="0" distL="0" distR="0" wp14:anchorId="02F461B4" wp14:editId="3A82B16B">
             <wp:extent cx="5731510" cy="3983355"/>
@@ -444,6 +466,216 @@
           </wp:inline>
         </w:drawing>
       </w:r>
+    </w:p>
+    <w:p>
+      <w:r>
+        <w:br w:type="page"/>
+      </w:r>
+    </w:p>
+    <w:p>
+      <w:pPr>
+        <w:pStyle w:val="Heading1"/>
+      </w:pPr>
+      <w:r>
+        <w:lastRenderedPageBreak/>
+        <w:t>UI HF:</w:t>
+      </w:r>
+    </w:p>
+    <w:p>
+      <w:pPr>
+        <w:pStyle w:val="Heading2"/>
+      </w:pPr>
+      <w:r>
+        <w:t>Main Menu:</w:t>
+      </w:r>
+    </w:p>
+    <w:p>
+      <w:r>
+        <w:drawing>
+          <wp:inline distT="0" distB="0" distL="0" distR="0" wp14:anchorId="2DDB180C" wp14:editId="45B8F189">
+            <wp:extent cx="5731510" cy="3231515"/>
+            <wp:effectExtent l="0" t="0" r="2540" b="6985"/>
+            <wp:docPr id="1500745100" name="Picture 1" descr="A screenshot of a video game&#10;&#10;Description automatically generated"/>
+            <wp:cNvGraphicFramePr>
+              <a:graphicFrameLocks xmlns:a="http://schemas.openxmlformats.org/drawingml/2006/main" noChangeAspect="1"/>
+            </wp:cNvGraphicFramePr>
+            <a:graphic xmlns:a="http://schemas.openxmlformats.org/drawingml/2006/main">
+              <a:graphicData uri="http://schemas.openxmlformats.org/drawingml/2006/picture">
+                <pic:pic xmlns:pic="http://schemas.openxmlformats.org/drawingml/2006/picture">
+                  <pic:nvPicPr>
+                    <pic:cNvPr id="1500745100" name="Picture 1" descr="A screenshot of a video game&#10;&#10;Description automatically generated"/>
+                    <pic:cNvPicPr/>
+                  </pic:nvPicPr>
+                  <pic:blipFill>
+                    <a:blip r:embed="rId9"/>
+                    <a:stretch>
+                      <a:fillRect/>
+                    </a:stretch>
+                  </pic:blipFill>
+                  <pic:spPr>
+                    <a:xfrm>
+                      <a:off x="0" y="0"/>
+                      <a:ext cx="5731510" cy="3231515"/>
+                    </a:xfrm>
+                    <a:prstGeom prst="rect">
+                      <a:avLst/>
+                    </a:prstGeom>
+                  </pic:spPr>
+                </pic:pic>
+              </a:graphicData>
+            </a:graphic>
+          </wp:inline>
+        </w:drawing>
+      </w:r>
+    </w:p>
+    <w:p/>
+    <w:p>
+      <w:pPr>
+        <w:pStyle w:val="Heading2"/>
+      </w:pPr>
+      <w:r>
+        <w:t>Pause Menu:</w:t>
+      </w:r>
+    </w:p>
+    <w:p>
+      <w:r>
+        <w:drawing>
+          <wp:inline distT="0" distB="0" distL="0" distR="0" wp14:anchorId="527AA48B" wp14:editId="384E097E">
+            <wp:extent cx="5731510" cy="3165475"/>
+            <wp:effectExtent l="0" t="0" r="2540" b="0"/>
+            <wp:docPr id="47579649" name="Picture 1" descr="A screenshot of a video game&#10;&#10;Description automatically generated"/>
+            <wp:cNvGraphicFramePr>
+              <a:graphicFrameLocks xmlns:a="http://schemas.openxmlformats.org/drawingml/2006/main" noChangeAspect="1"/>
+            </wp:cNvGraphicFramePr>
+            <a:graphic xmlns:a="http://schemas.openxmlformats.org/drawingml/2006/main">
+              <a:graphicData uri="http://schemas.openxmlformats.org/drawingml/2006/picture">
+                <pic:pic xmlns:pic="http://schemas.openxmlformats.org/drawingml/2006/picture">
+                  <pic:nvPicPr>
+                    <pic:cNvPr id="47579649" name="Picture 1" descr="A screenshot of a video game&#10;&#10;Description automatically generated"/>
+                    <pic:cNvPicPr/>
+                  </pic:nvPicPr>
+                  <pic:blipFill>
+                    <a:blip r:embed="rId10"/>
+                    <a:stretch>
+                      <a:fillRect/>
+                    </a:stretch>
+                  </pic:blipFill>
+                  <pic:spPr>
+                    <a:xfrm>
+                      <a:off x="0" y="0"/>
+                      <a:ext cx="5731510" cy="3165475"/>
+                    </a:xfrm>
+                    <a:prstGeom prst="rect">
+                      <a:avLst/>
+                    </a:prstGeom>
+                  </pic:spPr>
+                </pic:pic>
+              </a:graphicData>
+            </a:graphic>
+          </wp:inline>
+        </w:drawing>
+      </w:r>
+    </w:p>
+    <w:p>
+      <w:r>
+        <w:t>Some changes to accommodate specifications.</w:t>
+      </w:r>
+    </w:p>
+    <w:p/>
+    <w:p>
+      <w:pPr>
+        <w:pStyle w:val="Heading2"/>
+      </w:pPr>
+      <w:r>
+        <w:lastRenderedPageBreak/>
+        <w:t>HUD w/ damage vignette:</w:t>
+      </w:r>
+    </w:p>
+    <w:p>
+      <w:r>
+        <w:drawing>
+          <wp:inline distT="0" distB="0" distL="0" distR="0" wp14:anchorId="63237C90" wp14:editId="0A05B6BA">
+            <wp:extent cx="5731510" cy="3202305"/>
+            <wp:effectExtent l="0" t="0" r="2540" b="0"/>
+            <wp:docPr id="1790986370" name="Picture 1" descr="A screenshot of a video game&#10;&#10;Description automatically generated"/>
+            <wp:cNvGraphicFramePr>
+              <a:graphicFrameLocks xmlns:a="http://schemas.openxmlformats.org/drawingml/2006/main" noChangeAspect="1"/>
+            </wp:cNvGraphicFramePr>
+            <a:graphic xmlns:a="http://schemas.openxmlformats.org/drawingml/2006/main">
+              <a:graphicData uri="http://schemas.openxmlformats.org/drawingml/2006/picture">
+                <pic:pic xmlns:pic="http://schemas.openxmlformats.org/drawingml/2006/picture">
+                  <pic:nvPicPr>
+                    <pic:cNvPr id="1790986370" name="Picture 1" descr="A screenshot of a video game&#10;&#10;Description automatically generated"/>
+                    <pic:cNvPicPr/>
+                  </pic:nvPicPr>
+                  <pic:blipFill>
+                    <a:blip r:embed="rId11"/>
+                    <a:stretch>
+                      <a:fillRect/>
+                    </a:stretch>
+                  </pic:blipFill>
+                  <pic:spPr>
+                    <a:xfrm>
+                      <a:off x="0" y="0"/>
+                      <a:ext cx="5731510" cy="3202305"/>
+                    </a:xfrm>
+                    <a:prstGeom prst="rect">
+                      <a:avLst/>
+                    </a:prstGeom>
+                  </pic:spPr>
+                </pic:pic>
+              </a:graphicData>
+            </a:graphic>
+          </wp:inline>
+        </w:drawing>
+      </w:r>
+    </w:p>
+    <w:p/>
+    <w:p/>
+    <w:p>
+      <w:r>
+        <w:br w:type="page"/>
+      </w:r>
+    </w:p>
+    <w:p>
+      <w:pPr>
+        <w:pStyle w:val="Heading1"/>
+      </w:pPr>
+      <w:r>
+        <w:lastRenderedPageBreak/>
+        <w:t>Form:]</w:t>
+      </w:r>
+    </w:p>
+    <w:p>
+      <w:hyperlink r:id="rId12" w:history="1">
+        <w:r>
+          <w:rPr>
+            <w:rStyle w:val="Hyperlink"/>
+          </w:rPr>
+          <w:t>https://docs.google.com/forms/d/1gCb9W1O3WcWYlYFH2V5bj6neDWFe-B-mVhMLekpLrys/edit</w:t>
+        </w:r>
+      </w:hyperlink>
+    </w:p>
+    <w:p>
+      <w:r>
+        <w:t>hope works</w:t>
+      </w:r>
+    </w:p>
+    <w:p/>
+    <w:p>
+      <w:r>
+        <w:t>responder link if not</w:t>
+      </w:r>
+    </w:p>
+    <w:p>
+      <w:hyperlink r:id="rId13" w:history="1">
+        <w:r>
+          <w:rPr>
+            <w:rStyle w:val="Hyperlink"/>
+          </w:rPr>
+          <w:t>https://docs.google.com/forms/d/e/1FAIpQLSfxT8M9qWD3UFg0aLcBVKb1ep-zeGYL9Ctt_2-oOkXPfBI2kg/viewform?usp=sharing</w:t>
+        </w:r>
+      </w:hyperlink>
     </w:p>
     <w:p/>
     <w:sectPr>
@@ -1057,7 +1289,6 @@
   <w:style w:type="character" w:default="1" w:styleId="DefaultParagraphFont">
     <w:name w:val="Default Paragraph Font"/>
     <w:uiPriority w:val="1"/>
-    <w:semiHidden/>
     <w:unhideWhenUsed/>
   </w:style>
   <w:style w:type="table" w:default="1" w:styleId="TableNormal">
@@ -1410,6 +1641,18 @@
     <w:rPr>
       <w:color w:val="467886" w:themeColor="hyperlink"/>
       <w:u w:val="single"/>
+    </w:rPr>
+  </w:style>
+  <w:style w:type="character" w:styleId="UnresolvedMention">
+    <w:name w:val="Unresolved Mention"/>
+    <w:basedOn w:val="DefaultParagraphFont"/>
+    <w:uiPriority w:val="99"/>
+    <w:semiHidden/>
+    <w:unhideWhenUsed/>
+    <w:rsid w:val="00C7755B"/>
+    <w:rPr>
+      <w:color w:val="605E5C"/>
+      <w:shd w:val="clear" w:color="auto" w:fill="E1DFDD"/>
     </w:rPr>
   </w:style>
 </w:styles>
